--- a/Report/Задание11.docx
+++ b/Report/Задание11.docx
@@ -4,8 +4,8 @@
   <w:body>
     <w:p>
       <w:pPr>
-        <w:spacing w:after="0" w:line="360" w:lineRule="auto"/>
-        <w:ind w:left="709"/>
+        <w:spacing w:after="360"/>
+        <w:ind w:left="706"/>
         <w:rPr>
           <w:rStyle w:val="af5"/>
           <w:rFonts w:ascii="Times New Roman" w:hAnsi="Times New Roman"/>
@@ -36,17 +36,6 @@
           <w:szCs w:val="28"/>
         </w:rPr>
         <w:t>ПОЛИМОРФИЗМ</w:t>
-      </w:r>
-      <w:r>
-        <w:rPr>
-          <w:rStyle w:val="af5"/>
-          <w:rFonts w:ascii="Times New Roman" w:hAnsi="Times New Roman"/>
-          <w:b/>
-          <w:i w:val="0"/>
-          <w:sz w:val="28"/>
-          <w:szCs w:val="28"/>
-        </w:rPr>
-        <w:t>.</w:t>
       </w:r>
     </w:p>
     <w:p>
@@ -249,8 +238,8 @@
     </w:p>
     <w:p>
       <w:pPr>
-        <w:spacing w:before="240" w:after="0"/>
-        <w:ind w:firstLine="709"/>
+        <w:spacing w:before="360" w:after="0"/>
+        <w:ind w:firstLine="706"/>
         <w:jc w:val="both"/>
         <w:rPr>
           <w:rStyle w:val="af5"/>
@@ -258,6 +247,7 @@
           <w:i w:val="0"/>
           <w:sz w:val="28"/>
           <w:szCs w:val="28"/>
+          <w:lang w:val="en-US"/>
         </w:rPr>
       </w:pPr>
       <w:r>
@@ -268,8 +258,10 @@
           <w:sz w:val="28"/>
           <w:szCs w:val="28"/>
         </w:rPr>
-        <w:t>Листининг</w:t>
-      </w:r>
+        <w:t>Листи</w:t>
+      </w:r>
+      <w:bookmarkStart w:id="0" w:name="_GoBack"/>
+      <w:bookmarkEnd w:id="0"/>
       <w:r>
         <w:rPr>
           <w:rStyle w:val="af5"/>
@@ -278,6 +270,17 @@
           <w:sz w:val="28"/>
           <w:szCs w:val="28"/>
         </w:rPr>
+        <w:t>нг</w:t>
+      </w:r>
+      <w:r>
+        <w:rPr>
+          <w:rStyle w:val="af5"/>
+          <w:rFonts w:ascii="Times New Roman" w:hAnsi="Times New Roman"/>
+          <w:i w:val="0"/>
+          <w:sz w:val="28"/>
+          <w:szCs w:val="28"/>
+          <w:lang w:val="en-US"/>
+        </w:rPr>
         <w:t xml:space="preserve"> </w:t>
       </w:r>
       <w:r>
@@ -297,6 +300,7 @@
           <w:i w:val="0"/>
           <w:sz w:val="28"/>
           <w:szCs w:val="28"/>
+          <w:lang w:val="en-US"/>
         </w:rPr>
         <w:t>:</w:t>
       </w:r>
@@ -615,6 +619,7 @@
           <w:rFonts w:ascii="Times New Roman" w:hAnsi="Times New Roman"/>
           <w:sz w:val="28"/>
           <w:szCs w:val="28"/>
+          <w:lang w:val="en-US"/>
         </w:rPr>
       </w:pPr>
       <w:r>
@@ -631,6 +636,7 @@
           <w:rFonts w:ascii="Times New Roman" w:hAnsi="Times New Roman"/>
           <w:sz w:val="28"/>
           <w:szCs w:val="28"/>
+          <w:lang w:val="en-US"/>
         </w:rPr>
         <w:t>.</w:t>
       </w:r>
@@ -648,6 +654,7 @@
           <w:rFonts w:ascii="Times New Roman" w:hAnsi="Times New Roman"/>
           <w:sz w:val="28"/>
           <w:szCs w:val="28"/>
+          <w:lang w:val="en-US"/>
         </w:rPr>
         <w:t>("</w:t>
       </w:r>
@@ -664,6 +671,7 @@
           <w:rFonts w:ascii="Times New Roman" w:hAnsi="Times New Roman"/>
           <w:sz w:val="28"/>
           <w:szCs w:val="28"/>
+          <w:lang w:val="en-US"/>
         </w:rPr>
         <w:t xml:space="preserve"> </w:t>
       </w:r>
@@ -680,6 +688,7 @@
           <w:rFonts w:ascii="Times New Roman" w:hAnsi="Times New Roman"/>
           <w:sz w:val="28"/>
           <w:szCs w:val="28"/>
+          <w:lang w:val="en-US"/>
         </w:rPr>
         <w:t xml:space="preserve"> </w:t>
       </w:r>
@@ -696,6 +705,7 @@
           <w:rFonts w:ascii="Times New Roman" w:hAnsi="Times New Roman"/>
           <w:sz w:val="28"/>
           <w:szCs w:val="28"/>
+          <w:lang w:val="en-US"/>
         </w:rPr>
         <w:t>-");</w:t>
       </w:r>
@@ -719,6 +729,7 @@
           <w:rFonts w:ascii="Times New Roman" w:hAnsi="Times New Roman"/>
           <w:sz w:val="28"/>
           <w:szCs w:val="28"/>
+          <w:lang w:val="en-US"/>
         </w:rPr>
         <w:t xml:space="preserve">            </w:t>
       </w:r>
@@ -912,8 +923,6 @@
         </w:rPr>
         <w:br w:type="page"/>
       </w:r>
-      <w:bookmarkStart w:id="0" w:name="_GoBack"/>
-      <w:bookmarkEnd w:id="0"/>
     </w:p>
     <w:p>
       <w:pPr>
@@ -2068,7 +2077,34 @@
           <w:szCs w:val="28"/>
           <w:lang w:val="en-US"/>
         </w:rPr>
-        <w:t xml:space="preserve">            base.Input();</w:t>
+        <w:t xml:space="preserve">            base</w:t>
+      </w:r>
+      <w:r>
+        <w:rPr>
+          <w:rFonts w:ascii="Times New Roman" w:hAnsi="Times New Roman"/>
+          <w:sz w:val="28"/>
+          <w:szCs w:val="28"/>
+          <w:lang w:val="en-US"/>
+        </w:rPr>
+        <w:t>.</w:t>
+      </w:r>
+      <w:r>
+        <w:rPr>
+          <w:rFonts w:ascii="Times New Roman" w:hAnsi="Times New Roman"/>
+          <w:sz w:val="28"/>
+          <w:szCs w:val="28"/>
+          <w:lang w:val="en-US"/>
+        </w:rPr>
+        <w:t>Input</w:t>
+      </w:r>
+      <w:r>
+        <w:rPr>
+          <w:rFonts w:ascii="Times New Roman" w:hAnsi="Times New Roman"/>
+          <w:sz w:val="28"/>
+          <w:szCs w:val="28"/>
+          <w:lang w:val="en-US"/>
+        </w:rPr>
+        <w:t>();</w:t>
       </w:r>
     </w:p>
     <w:p>
@@ -2776,6 +2812,7 @@
           <w:rFonts w:ascii="Times New Roman" w:hAnsi="Times New Roman"/>
           <w:sz w:val="28"/>
           <w:szCs w:val="28"/>
+          <w:lang w:val="en-US"/>
         </w:rPr>
       </w:pPr>
       <w:r>
@@ -2792,6 +2829,7 @@
           <w:rFonts w:ascii="Times New Roman" w:hAnsi="Times New Roman"/>
           <w:sz w:val="28"/>
           <w:szCs w:val="28"/>
+          <w:lang w:val="en-US"/>
         </w:rPr>
         <w:t>int i = 0;</w:t>
       </w:r>
@@ -2807,13 +2845,15 @@
           <w:rFonts w:ascii="Times New Roman" w:hAnsi="Times New Roman"/>
           <w:sz w:val="28"/>
           <w:szCs w:val="28"/>
-        </w:rPr>
-      </w:pPr>
-      <w:r>
-        <w:rPr>
-          <w:rFonts w:ascii="Times New Roman" w:hAnsi="Times New Roman"/>
-          <w:sz w:val="28"/>
-          <w:szCs w:val="28"/>
+          <w:lang w:val="en-US"/>
+        </w:rPr>
+      </w:pPr>
+      <w:r>
+        <w:rPr>
+          <w:rFonts w:ascii="Times New Roman" w:hAnsi="Times New Roman"/>
+          <w:sz w:val="28"/>
+          <w:szCs w:val="28"/>
+          <w:lang w:val="en-US"/>
         </w:rPr>
         <w:t xml:space="preserve">            double sum = 0;</w:t>
       </w:r>
@@ -2829,15 +2869,68 @@
           <w:rFonts w:ascii="Times New Roman" w:hAnsi="Times New Roman"/>
           <w:sz w:val="28"/>
           <w:szCs w:val="28"/>
-        </w:rPr>
-      </w:pPr>
-      <w:r>
-        <w:rPr>
-          <w:rFonts w:ascii="Times New Roman" w:hAnsi="Times New Roman"/>
-          <w:sz w:val="28"/>
-          <w:szCs w:val="28"/>
-        </w:rPr>
-        <w:t xml:space="preserve">            Console.Write("Введите количество объектов: ");</w:t>
+          <w:lang w:val="en-US"/>
+        </w:rPr>
+      </w:pPr>
+      <w:r>
+        <w:rPr>
+          <w:rFonts w:ascii="Times New Roman" w:hAnsi="Times New Roman"/>
+          <w:sz w:val="28"/>
+          <w:szCs w:val="28"/>
+          <w:lang w:val="en-US"/>
+        </w:rPr>
+        <w:t xml:space="preserve">            Console.Write("</w:t>
+      </w:r>
+      <w:r>
+        <w:rPr>
+          <w:rFonts w:ascii="Times New Roman" w:hAnsi="Times New Roman"/>
+          <w:sz w:val="28"/>
+          <w:szCs w:val="28"/>
+        </w:rPr>
+        <w:t>Введите</w:t>
+      </w:r>
+      <w:r>
+        <w:rPr>
+          <w:rFonts w:ascii="Times New Roman" w:hAnsi="Times New Roman"/>
+          <w:sz w:val="28"/>
+          <w:szCs w:val="28"/>
+          <w:lang w:val="en-US"/>
+        </w:rPr>
+        <w:t xml:space="preserve"> </w:t>
+      </w:r>
+      <w:r>
+        <w:rPr>
+          <w:rFonts w:ascii="Times New Roman" w:hAnsi="Times New Roman"/>
+          <w:sz w:val="28"/>
+          <w:szCs w:val="28"/>
+        </w:rPr>
+        <w:t>количество</w:t>
+      </w:r>
+      <w:r>
+        <w:rPr>
+          <w:rFonts w:ascii="Times New Roman" w:hAnsi="Times New Roman"/>
+          <w:sz w:val="28"/>
+          <w:szCs w:val="28"/>
+          <w:lang w:val="en-US"/>
+        </w:rPr>
+        <w:t xml:space="preserve"> </w:t>
+      </w:r>
+      <w:r>
+        <w:rPr>
+          <w:rFonts w:ascii="Times New Roman" w:hAnsi="Times New Roman"/>
+          <w:sz w:val="28"/>
+          <w:szCs w:val="28"/>
+        </w:rPr>
+        <w:t>объектов</w:t>
+      </w:r>
+      <w:r>
+        <w:rPr>
+          <w:rFonts w:ascii="Times New Roman" w:hAnsi="Times New Roman"/>
+          <w:sz w:val="28"/>
+          <w:szCs w:val="28"/>
+          <w:lang w:val="en-US"/>
+        </w:rPr>
+        <w:t>: ");</w:t>
       </w:r>
     </w:p>
     <w:p>
@@ -3494,7 +3587,15 @@
           <w:sz w:val="28"/>
           <w:szCs w:val="28"/>
         </w:rPr>
-        <w:t xml:space="preserve">            }</w:t>
+        <w:t xml:space="preserve">            </w:t>
+      </w:r>
+      <w:r>
+        <w:rPr>
+          <w:rFonts w:ascii="Times New Roman" w:hAnsi="Times New Roman"/>
+          <w:sz w:val="28"/>
+          <w:szCs w:val="28"/>
+        </w:rPr>
+        <w:t>}</w:t>
       </w:r>
     </w:p>
     <w:p>
@@ -3568,8 +3669,8 @@
         <w:autoSpaceDE w:val="0"/>
         <w:autoSpaceDN w:val="0"/>
         <w:adjustRightInd w:val="0"/>
-        <w:spacing w:after="0" w:line="240" w:lineRule="auto"/>
-        <w:ind w:left="709"/>
+        <w:spacing w:after="360"/>
+        <w:ind w:left="706"/>
         <w:rPr>
           <w:rFonts w:ascii="Times New Roman" w:hAnsi="Times New Roman"/>
           <w:sz w:val="28"/>
@@ -3590,21 +3691,8 @@
         <w:autoSpaceDE w:val="0"/>
         <w:autoSpaceDN w:val="0"/>
         <w:adjustRightInd w:val="0"/>
-        <w:spacing w:after="0" w:line="240" w:lineRule="auto"/>
-        <w:rPr>
-          <w:rFonts w:ascii="Times New Roman" w:hAnsi="Times New Roman"/>
-          <w:sz w:val="28"/>
-          <w:szCs w:val="28"/>
-        </w:rPr>
-      </w:pPr>
-    </w:p>
-    <w:p>
-      <w:pPr>
-        <w:autoSpaceDE w:val="0"/>
-        <w:autoSpaceDN w:val="0"/>
-        <w:adjustRightInd w:val="0"/>
-        <w:spacing w:after="0" w:line="240" w:lineRule="auto"/>
-        <w:ind w:left="567"/>
+        <w:spacing w:after="0"/>
+        <w:ind w:left="562"/>
         <w:rPr>
           <w:rFonts w:ascii="Times New Roman" w:hAnsi="Times New Roman"/>
           <w:sz w:val="28"/>
@@ -3815,46 +3903,32 @@
     </w:tbl>
     <w:p>
       <w:pPr>
-        <w:autoSpaceDE w:val="0"/>
-        <w:autoSpaceDN w:val="0"/>
-        <w:adjustRightInd w:val="0"/>
-        <w:spacing w:after="0" w:line="240" w:lineRule="auto"/>
-        <w:ind w:left="567"/>
-        <w:rPr>
-          <w:rFonts w:ascii="Times New Roman" w:hAnsi="Times New Roman"/>
-          <w:sz w:val="28"/>
-          <w:szCs w:val="28"/>
-        </w:rPr>
-      </w:pPr>
+        <w:spacing w:before="360" w:after="0"/>
+        <w:ind w:firstLine="706"/>
+        <w:jc w:val="both"/>
+        <w:rPr>
+          <w:rStyle w:val="af5"/>
+          <w:rFonts w:ascii="Times New Roman" w:hAnsi="Times New Roman"/>
+          <w:i w:val="0"/>
+          <w:sz w:val="28"/>
+          <w:szCs w:val="28"/>
+        </w:rPr>
+      </w:pPr>
+      <w:r>
+        <w:rPr>
+          <w:rStyle w:val="af5"/>
+          <w:rFonts w:ascii="Times New Roman" w:hAnsi="Times New Roman"/>
+          <w:i w:val="0"/>
+          <w:sz w:val="28"/>
+          <w:szCs w:val="28"/>
+        </w:rPr>
+        <w:t>Анализ результатов:</w:t>
+      </w:r>
     </w:p>
     <w:p>
       <w:pPr>
-        <w:spacing w:after="0"/>
-        <w:ind w:firstLine="709"/>
-        <w:jc w:val="both"/>
-        <w:rPr>
-          <w:rStyle w:val="af5"/>
-          <w:rFonts w:ascii="Times New Roman" w:hAnsi="Times New Roman"/>
-          <w:i w:val="0"/>
-          <w:sz w:val="28"/>
-          <w:szCs w:val="28"/>
-        </w:rPr>
-      </w:pPr>
-      <w:r>
-        <w:rPr>
-          <w:rStyle w:val="af5"/>
-          <w:rFonts w:ascii="Times New Roman" w:hAnsi="Times New Roman"/>
-          <w:i w:val="0"/>
-          <w:sz w:val="28"/>
-          <w:szCs w:val="28"/>
-        </w:rPr>
-        <w:t>Анализ результатов:</w:t>
-      </w:r>
-    </w:p>
-    <w:p>
-      <w:pPr>
-        <w:spacing w:after="0"/>
-        <w:ind w:firstLine="709"/>
+        <w:spacing w:after="0" w:line="360" w:lineRule="auto"/>
+        <w:ind w:firstLine="706"/>
         <w:jc w:val="center"/>
         <w:rPr>
           <w:rStyle w:val="af5"/>
@@ -4259,7 +4333,7 @@
         </mc:Choice>
         <mc:Fallback>
           <w:pict>
-            <v:line w14:anchorId="169C806B" id="Line 61" o:spid="_x0000_s1026" style="position:absolute;z-index:251554816;visibility:visible;mso-wrap-style:square;mso-width-percent:0;mso-height-percent:0;mso-wrap-distance-left:9pt;mso-wrap-distance-top:0;mso-wrap-distance-right:9pt;mso-wrap-distance-bottom:0;mso-position-horizontal:absolute;mso-position-horizontal-relative:page;mso-position-vertical:absolute;mso-position-vertical-relative:page;mso-width-percent:0;mso-height-percent:0;mso-width-relative:page;mso-height-relative:page" from="552.85pt,801.75pt" to="581.2pt,801.75pt" o:gfxdata="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" strokeweight="1.5pt">
+            <v:line w14:anchorId="13E814AD" id="Line 61" o:spid="_x0000_s1026" style="position:absolute;z-index:251554816;visibility:visible;mso-wrap-style:square;mso-width-percent:0;mso-height-percent:0;mso-wrap-distance-left:9pt;mso-wrap-distance-top:0;mso-wrap-distance-right:9pt;mso-wrap-distance-bottom:0;mso-position-horizontal:absolute;mso-position-horizontal-relative:page;mso-position-vertical:absolute;mso-position-vertical-relative:page;mso-width-percent:0;mso-height-percent:0;mso-width-relative:page;mso-height-relative:page" from="552.85pt,801.75pt" to="581.2pt,801.75pt" o:gfxdata="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" strokeweight="1.5pt">
               <w10:wrap anchorx="page" anchory="page"/>
             </v:line>
           </w:pict>
@@ -5478,7 +5552,7 @@
         </mc:Choice>
         <mc:Fallback>
           <w:pict>
-            <v:line w14:anchorId="647DB3C4" id="Line 63" o:spid="_x0000_s1026" style="position:absolute;z-index:251563008;visibility:visible;mso-wrap-style:square;mso-width-percent:0;mso-height-percent:0;mso-wrap-distance-left:9pt;mso-wrap-distance-top:0;mso-wrap-distance-right:9pt;mso-wrap-distance-bottom:0;mso-position-horizontal:absolute;mso-position-horizontal-relative:page;mso-position-vertical:absolute;mso-position-vertical-relative:page;mso-width-percent:0;mso-height-percent:0;mso-width-relative:page;mso-height-relative:page" from="113.3pt,782.2pt" to="113.3pt,824.7pt" o:gfxdata="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" strokeweight="1.5pt">
+            <v:line w14:anchorId="049E7B4F" id="Line 63" o:spid="_x0000_s1026" style="position:absolute;z-index:251563008;visibility:visible;mso-wrap-style:square;mso-width-percent:0;mso-height-percent:0;mso-wrap-distance-left:9pt;mso-wrap-distance-top:0;mso-wrap-distance-right:9pt;mso-wrap-distance-bottom:0;mso-position-horizontal:absolute;mso-position-horizontal-relative:page;mso-position-vertical:absolute;mso-position-vertical-relative:page;mso-width-percent:0;mso-height-percent:0;mso-width-relative:page;mso-height-relative:page" from="113.3pt,782.2pt" to="113.3pt,824.7pt" o:gfxdata="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" strokeweight="1.5pt">
               <w10:wrap anchorx="page" anchory="page"/>
             </v:line>
           </w:pict>
@@ -5554,7 +5628,7 @@
         </mc:Choice>
         <mc:Fallback>
           <w:pict>
-            <v:line w14:anchorId="4C7475D3" id="Line 62" o:spid="_x0000_s1026" style="position:absolute;z-index:251558912;visibility:visible;mso-wrap-style:square;mso-width-percent:0;mso-height-percent:0;mso-wrap-distance-left:9pt;mso-wrap-distance-top:0;mso-wrap-distance-right:9pt;mso-wrap-distance-bottom:0;mso-position-horizontal:absolute;mso-position-horizontal-relative:page;mso-position-vertical:absolute;mso-position-vertical-relative:page;mso-width-percent:0;mso-height-percent:0;mso-width-relative:page;mso-height-relative:page" from="85.05pt,781.9pt" to="85.05pt,824.4pt" o:gfxdata="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" strokeweight="1.5pt">
+            <v:line w14:anchorId="76A54AE2" id="Line 62" o:spid="_x0000_s1026" style="position:absolute;z-index:251558912;visibility:visible;mso-wrap-style:square;mso-width-percent:0;mso-height-percent:0;mso-wrap-distance-left:9pt;mso-wrap-distance-top:0;mso-wrap-distance-right:9pt;mso-wrap-distance-bottom:0;mso-position-horizontal:absolute;mso-position-horizontal-relative:page;mso-position-vertical:absolute;mso-position-vertical-relative:page;mso-width-percent:0;mso-height-percent:0;mso-width-relative:page;mso-height-relative:page" from="85.05pt,781.9pt" to="85.05pt,824.4pt" o:gfxdata="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" strokeweight="1.5pt">
               <w10:wrap anchorx="page" anchory="page"/>
             </v:line>
           </w:pict>
@@ -5630,7 +5704,7 @@
         </mc:Choice>
         <mc:Fallback>
           <w:pict>
-            <v:line w14:anchorId="4C6B6C7D" id="Line 65" o:spid="_x0000_s1026" style="position:absolute;z-index:251571200;visibility:visible;mso-wrap-style:square;mso-width-percent:0;mso-height-percent:0;mso-wrap-distance-left:9pt;mso-wrap-distance-top:0;mso-wrap-distance-right:9pt;mso-wrap-distance-bottom:0;mso-position-horizontal:absolute;mso-position-horizontal-relative:page;mso-position-vertical:absolute;mso-position-vertical-relative:page;mso-width-percent:0;mso-height-percent:0;mso-width-relative:page;mso-height-relative:page" from="212.65pt,781.9pt" to="212.65pt,824.4pt" o:gfxdata="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" strokeweight="1.5pt">
+            <v:line w14:anchorId="5DCC6273" id="Line 65" o:spid="_x0000_s1026" style="position:absolute;z-index:251571200;visibility:visible;mso-wrap-style:square;mso-width-percent:0;mso-height-percent:0;mso-wrap-distance-left:9pt;mso-wrap-distance-top:0;mso-wrap-distance-right:9pt;mso-wrap-distance-bottom:0;mso-position-horizontal:absolute;mso-position-horizontal-relative:page;mso-position-vertical:absolute;mso-position-vertical-relative:page;mso-width-percent:0;mso-height-percent:0;mso-width-relative:page;mso-height-relative:page" from="212.65pt,781.9pt" to="212.65pt,824.4pt" o:gfxdata="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" strokeweight="1.5pt">
               <w10:wrap anchorx="page" anchory="page"/>
             </v:line>
           </w:pict>
@@ -5706,7 +5780,7 @@
         </mc:Choice>
         <mc:Fallback>
           <w:pict>
-            <v:line w14:anchorId="6B220E18" id="Line 64" o:spid="_x0000_s1026" style="position:absolute;z-index:251567104;visibility:visible;mso-wrap-style:square;mso-width-percent:0;mso-height-percent:0;mso-wrap-distance-left:9pt;mso-wrap-distance-top:0;mso-wrap-distance-right:9pt;mso-wrap-distance-bottom:0;mso-position-horizontal:absolute;mso-position-horizontal-relative:page;mso-position-vertical:absolute;mso-position-vertical-relative:page;mso-width-percent:0;mso-height-percent:0;mso-width-relative:page;mso-height-relative:page" from="170.1pt,781.9pt" to="170.1pt,824.4pt" o:gfxdata="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" strokeweight="1.5pt">
+            <v:line w14:anchorId="5A979E4C" id="Line 64" o:spid="_x0000_s1026" style="position:absolute;z-index:251567104;visibility:visible;mso-wrap-style:square;mso-width-percent:0;mso-height-percent:0;mso-wrap-distance-left:9pt;mso-wrap-distance-top:0;mso-wrap-distance-right:9pt;mso-wrap-distance-bottom:0;mso-position-horizontal:absolute;mso-position-horizontal-relative:page;mso-position-vertical:absolute;mso-position-vertical-relative:page;mso-width-percent:0;mso-height-percent:0;mso-width-relative:page;mso-height-relative:page" from="170.1pt,781.9pt" to="170.1pt,824.4pt" o:gfxdata="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" strokeweight="1.5pt">
               <w10:wrap anchorx="page" anchory="page"/>
             </v:line>
           </w:pict>
@@ -5782,7 +5856,7 @@
         </mc:Choice>
         <mc:Fallback>
           <w:pict>
-            <v:line w14:anchorId="3B4E02D7" id="Line 60" o:spid="_x0000_s1026" style="position:absolute;z-index:251550720;visibility:visible;mso-wrap-style:square;mso-width-percent:0;mso-height-percent:0;mso-wrap-distance-left:9pt;mso-wrap-distance-top:0;mso-wrap-distance-right:9pt;mso-wrap-distance-bottom:0;mso-position-horizontal:absolute;mso-position-horizontal-relative:page;mso-position-vertical:absolute;mso-position-vertical-relative:page;mso-width-percent:0;mso-height-percent:0;mso-width-relative:page;mso-height-relative:page" from="552.85pt,781.9pt" to="552.85pt,824.4pt" o:gfxdata="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" strokeweight="1.5pt">
+            <v:line w14:anchorId="383BD06D" id="Line 60" o:spid="_x0000_s1026" style="position:absolute;z-index:251550720;visibility:visible;mso-wrap-style:square;mso-width-percent:0;mso-height-percent:0;mso-wrap-distance-left:9pt;mso-wrap-distance-top:0;mso-wrap-distance-right:9pt;mso-wrap-distance-bottom:0;mso-position-horizontal:absolute;mso-position-horizontal-relative:page;mso-position-vertical:absolute;mso-position-vertical-relative:page;mso-width-percent:0;mso-height-percent:0;mso-width-relative:page;mso-height-relative:page" from="552.85pt,781.9pt" to="552.85pt,824.4pt" o:gfxdata="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" strokeweight="1.5pt">
               <w10:wrap anchorx="page" anchory="page"/>
             </v:line>
           </w:pict>
@@ -5858,7 +5932,7 @@
         </mc:Choice>
         <mc:Fallback>
           <w:pict>
-            <v:line w14:anchorId="3F985783" id="Line 59" o:spid="_x0000_s1026" style="position:absolute;z-index:251546624;visibility:visible;mso-wrap-style:square;mso-width-percent:0;mso-height-percent:0;mso-wrap-distance-left:9pt;mso-wrap-distance-top:0;mso-wrap-distance-right:9pt;mso-wrap-distance-bottom:0;mso-position-horizontal:absolute;mso-position-horizontal-relative:page;mso-position-vertical:absolute;mso-position-vertical-relative:page;mso-width-percent:0;mso-height-percent:0;mso-width-relative:page;mso-height-relative:page" from="56.7pt,810.25pt" to="240.95pt,810.25pt" o:gfxdata="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" strokeweight="1.5pt">
+            <v:line w14:anchorId="4D430A18" id="Line 59" o:spid="_x0000_s1026" style="position:absolute;z-index:251546624;visibility:visible;mso-wrap-style:square;mso-width-percent:0;mso-height-percent:0;mso-wrap-distance-left:9pt;mso-wrap-distance-top:0;mso-wrap-distance-right:9pt;mso-wrap-distance-bottom:0;mso-position-horizontal:absolute;mso-position-horizontal-relative:page;mso-position-vertical:absolute;mso-position-vertical-relative:page;mso-width-percent:0;mso-height-percent:0;mso-width-relative:page;mso-height-relative:page" from="56.7pt,810.25pt" to="240.95pt,810.25pt" o:gfxdata="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" strokeweight="1.5pt">
               <w10:wrap anchorx="page" anchory="page"/>
             </v:line>
           </w:pict>
@@ -5934,7 +6008,7 @@
         </mc:Choice>
         <mc:Fallback>
           <w:pict>
-            <v:line w14:anchorId="160866FF" id="Line 58" o:spid="_x0000_s1026" style="position:absolute;z-index:251542528;visibility:visible;mso-wrap-style:square;mso-width-percent:0;mso-height-percent:0;mso-wrap-distance-left:9pt;mso-wrap-distance-top:0;mso-wrap-distance-right:9pt;mso-wrap-distance-bottom:0;mso-position-horizontal:absolute;mso-position-horizontal-relative:page;mso-position-vertical:absolute;mso-position-vertical-relative:page;mso-width-percent:0;mso-height-percent:0;mso-width-relative:page;mso-height-relative:page" from="241pt,781.9pt" to="241pt,824.4pt" o:gfxdata="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" strokeweight="1.5pt">
+            <v:line w14:anchorId="71FD5DD6" id="Line 58" o:spid="_x0000_s1026" style="position:absolute;z-index:251542528;visibility:visible;mso-wrap-style:square;mso-width-percent:0;mso-height-percent:0;mso-wrap-distance-left:9pt;mso-wrap-distance-top:0;mso-wrap-distance-right:9pt;mso-wrap-distance-bottom:0;mso-position-horizontal:absolute;mso-position-horizontal-relative:page;mso-position-vertical:absolute;mso-position-vertical-relative:page;mso-width-percent:0;mso-height-percent:0;mso-width-relative:page;mso-height-relative:page" from="241pt,781.9pt" to="241pt,824.4pt" o:gfxdata="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" strokeweight="1.5pt">
               <w10:wrap anchorx="page" anchory="page"/>
             </v:line>
           </w:pict>
@@ -6010,7 +6084,7 @@
         </mc:Choice>
         <mc:Fallback>
           <w:pict>
-            <v:line w14:anchorId="4764BB41" id="Line 57" o:spid="_x0000_s1026" style="position:absolute;z-index:251538432;visibility:visible;mso-wrap-style:square;mso-width-percent:0;mso-height-percent:0;mso-wrap-distance-left:9pt;mso-wrap-distance-top:0;mso-wrap-distance-right:9pt;mso-wrap-distance-bottom:0;mso-position-horizontal:absolute;mso-position-horizontal-relative:page;mso-position-vertical:absolute;mso-position-vertical-relative:page;mso-width-percent:0;mso-height-percent:0;mso-width-relative:page;mso-height-relative:page" from="56.7pt,796.05pt" to="240.95pt,796.05pt" o:gfxdata="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">
+            <v:line w14:anchorId="45ED6E11" id="Line 57" o:spid="_x0000_s1026" style="position:absolute;z-index:251538432;visibility:visible;mso-wrap-style:square;mso-width-percent:0;mso-height-percent:0;mso-wrap-distance-left:9pt;mso-wrap-distance-top:0;mso-wrap-distance-right:9pt;mso-wrap-distance-bottom:0;mso-position-horizontal:absolute;mso-position-horizontal-relative:page;mso-position-vertical:absolute;mso-position-vertical-relative:page;mso-width-percent:0;mso-height-percent:0;mso-width-relative:page;mso-height-relative:page" from="56.7pt,796.05pt" to="240.95pt,796.05pt" o:gfxdata="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">
               <w10:wrap anchorx="page" anchory="page"/>
             </v:line>
           </w:pict>
@@ -6086,7 +6160,7 @@
         </mc:Choice>
         <mc:Fallback>
           <w:pict>
-            <v:line w14:anchorId="49AED82D" id="Line 56" o:spid="_x0000_s1026" style="position:absolute;z-index:251534336;visibility:visible;mso-wrap-style:square;mso-width-percent:0;mso-height-percent:0;mso-wrap-distance-left:9pt;mso-wrap-distance-top:0;mso-wrap-distance-right:9pt;mso-wrap-distance-bottom:0;mso-position-horizontal:absolute;mso-position-horizontal-relative:page;mso-position-vertical:absolute;mso-position-vertical-relative:page;mso-width-percent:0;mso-height-percent:0;mso-width-relative:page;mso-height-relative:page" from="56.7pt,781.9pt" to="581.1pt,781.9pt" o:gfxdata="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" strokeweight="1.5pt">
+            <v:line w14:anchorId="032E9311" id="Line 56" o:spid="_x0000_s1026" style="position:absolute;z-index:251534336;visibility:visible;mso-wrap-style:square;mso-width-percent:0;mso-height-percent:0;mso-wrap-distance-left:9pt;mso-wrap-distance-top:0;mso-wrap-distance-right:9pt;mso-wrap-distance-bottom:0;mso-position-horizontal:absolute;mso-position-horizontal-relative:page;mso-position-vertical:absolute;mso-position-vertical-relative:page;mso-width-percent:0;mso-height-percent:0;mso-width-relative:page;mso-height-relative:page" from="56.7pt,781.9pt" to="581.1pt,781.9pt" o:gfxdata="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" strokeweight="1.5pt">
               <w10:wrap anchorx="page" anchory="page"/>
             </v:line>
           </w:pict>
@@ -6159,7 +6233,7 @@
         </mc:Choice>
         <mc:Fallback>
           <w:pict>
-            <v:rect w14:anchorId="08A36246" id="Rectangle 55" o:spid="_x0000_s1026" style="position:absolute;margin-left:56.7pt;margin-top:16.45pt;width:524.4pt;height:807.85pt;z-index:251530240;visibility:visible;mso-wrap-style:square;mso-width-percent:0;mso-height-percent:0;mso-wrap-distance-left:9pt;mso-wrap-distance-top:0;mso-wrap-distance-right:9pt;mso-wrap-distance-bottom:0;mso-position-horizontal:absolute;mso-position-horizontal-relative:page;mso-position-vertical:absolute;mso-position-vertical-relative:page;mso-width-percent:0;mso-height-percent:0;mso-width-relative:page;mso-height-relative:page;v-text-anchor:top" o:gfxdata="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" o:allowincell="f" strokeweight="1.5pt">
+            <v:rect w14:anchorId="6C024882" id="Rectangle 55" o:spid="_x0000_s1026" style="position:absolute;margin-left:56.7pt;margin-top:16.45pt;width:524.4pt;height:807.85pt;z-index:251530240;visibility:visible;mso-wrap-style:square;mso-width-percent:0;mso-height-percent:0;mso-wrap-distance-left:9pt;mso-wrap-distance-top:0;mso-wrap-distance-right:9pt;mso-wrap-distance-bottom:0;mso-position-horizontal:absolute;mso-position-horizontal-relative:page;mso-position-vertical:absolute;mso-position-vertical-relative:page;mso-width-percent:0;mso-height-percent:0;mso-width-relative:page;mso-height-relative:page;v-text-anchor:top" o:gfxdata="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" o:allowincell="f" strokeweight="1.5pt">
               <w10:wrap anchorx="page" anchory="page"/>
             </v:rect>
           </w:pict>
@@ -7730,7 +7804,7 @@
         </mc:Choice>
         <mc:Fallback>
           <w:pict>
-            <v:line w14:anchorId="63F1FA4E" id="Line 116" o:spid="_x0000_s1026" style="position:absolute;z-index:251788288;visibility:visible;mso-wrap-style:square;mso-width-percent:0;mso-height-percent:0;mso-wrap-distance-left:9pt;mso-wrap-distance-top:0;mso-wrap-distance-right:9pt;mso-wrap-distance-bottom:0;mso-position-horizontal:absolute;mso-position-horizontal-relative:page;mso-position-vertical:absolute;mso-position-vertical-relative:page;mso-width-percent:0;mso-height-percent:0;mso-width-relative:page;mso-height-relative:page" from="467.65pt,768.45pt" to="467.65pt,781.65pt" o:gfxdata="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" strokeweight="1.5pt">
+            <v:line w14:anchorId="6C5FFE5C" id="Line 116" o:spid="_x0000_s1026" style="position:absolute;z-index:251788288;visibility:visible;mso-wrap-style:square;mso-width-percent:0;mso-height-percent:0;mso-wrap-distance-left:9pt;mso-wrap-distance-top:0;mso-wrap-distance-right:9pt;mso-wrap-distance-bottom:0;mso-position-horizontal:absolute;mso-position-horizontal-relative:page;mso-position-vertical:absolute;mso-position-vertical-relative:page;mso-width-percent:0;mso-height-percent:0;mso-width-relative:page;mso-height-relative:page" from="467.65pt,768.45pt" to="467.65pt,781.65pt" o:gfxdata="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" strokeweight="1.5pt">
               <w10:wrap anchorx="page" anchory="page"/>
             </v:line>
           </w:pict>
@@ -7806,7 +7880,7 @@
         </mc:Choice>
         <mc:Fallback>
           <w:pict>
-            <v:line w14:anchorId="04230B14" id="Line 115" o:spid="_x0000_s1026" style="position:absolute;z-index:251784192;visibility:visible;mso-wrap-style:square;mso-width-percent:0;mso-height-percent:0;mso-wrap-distance-left:9pt;mso-wrap-distance-top:0;mso-wrap-distance-right:9pt;mso-wrap-distance-bottom:0;mso-position-horizontal:absolute;mso-position-horizontal-relative:page;mso-position-vertical:absolute;mso-position-vertical-relative:page;mso-width-percent:0;mso-height-percent:0;mso-width-relative:page;mso-height-relative:page" from="453pt,767.45pt" to="453pt,782.2pt" o:gfxdata="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" strokeweight="1.5pt">
+            <v:line w14:anchorId="60532310" id="Line 115" o:spid="_x0000_s1026" style="position:absolute;z-index:251784192;visibility:visible;mso-wrap-style:square;mso-width-percent:0;mso-height-percent:0;mso-wrap-distance-left:9pt;mso-wrap-distance-top:0;mso-wrap-distance-right:9pt;mso-wrap-distance-bottom:0;mso-position-horizontal:absolute;mso-position-horizontal-relative:page;mso-position-vertical:absolute;mso-position-vertical-relative:page;mso-width-percent:0;mso-height-percent:0;mso-width-relative:page;mso-height-relative:page" from="453pt,767.45pt" to="453pt,782.2pt" o:gfxdata="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" strokeweight="1.5pt">
               <w10:wrap anchorx="page" anchory="page"/>
             </v:line>
           </w:pict>
@@ -7882,7 +7956,7 @@
         </mc:Choice>
         <mc:Fallback>
           <w:pict>
-            <v:line w14:anchorId="453CF56F" id="Line 25" o:spid="_x0000_s1026" style="position:absolute;z-index:251661312;visibility:visible;mso-wrap-style:square;mso-width-percent:0;mso-height-percent:0;mso-wrap-distance-left:9pt;mso-wrap-distance-top:0;mso-wrap-distance-right:9pt;mso-wrap-distance-bottom:0;mso-position-horizontal:absolute;mso-position-horizontal-relative:page;mso-position-vertical:absolute;mso-position-vertical-relative:page;mso-width-percent:0;mso-height-percent:0;mso-width-relative:page;mso-height-relative:page" from="481.9pt,753.5pt" to="481.9pt,781.85pt" o:gfxdata="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" strokeweight="1.5pt">
+            <v:line w14:anchorId="6BB87B63" id="Line 25" o:spid="_x0000_s1026" style="position:absolute;z-index:251661312;visibility:visible;mso-wrap-style:square;mso-width-percent:0;mso-height-percent:0;mso-wrap-distance-left:9pt;mso-wrap-distance-top:0;mso-wrap-distance-right:9pt;mso-wrap-distance-bottom:0;mso-position-horizontal:absolute;mso-position-horizontal-relative:page;mso-position-vertical:absolute;mso-position-vertical-relative:page;mso-width-percent:0;mso-height-percent:0;mso-width-relative:page;mso-height-relative:page" from="481.9pt,753.5pt" to="481.9pt,781.85pt" o:gfxdata="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" strokeweight="1.5pt">
               <w10:wrap anchorx="page" anchory="page"/>
             </v:line>
           </w:pict>
@@ -8706,7 +8780,16 @@
                               <w:sz w:val="32"/>
                               <w:szCs w:val="28"/>
                             </w:rPr>
-                            <w:t>УП 2-40 01 01.31ТП.2468</w:t>
+                            <w:t>У</w:t>
+                          </w:r>
+                          <w:r>
+                            <w:rPr>
+                              <w:rFonts w:ascii="Times New Roman" w:hAnsi="Times New Roman"/>
+                              <w:bCs/>
+                              <w:sz w:val="32"/>
+                              <w:szCs w:val="28"/>
+                            </w:rPr>
+                            <w:t>П 2-40 01 01.31ТП.2468</w:t>
                           </w:r>
                           <w:r>
                             <w:rPr>
@@ -8785,7 +8868,16 @@
                         <w:sz w:val="32"/>
                         <w:szCs w:val="28"/>
                       </w:rPr>
-                      <w:t>УП 2-40 01 01.31ТП.2468</w:t>
+                      <w:t>У</w:t>
+                    </w:r>
+                    <w:r>
+                      <w:rPr>
+                        <w:rFonts w:ascii="Times New Roman" w:hAnsi="Times New Roman"/>
+                        <w:bCs/>
+                        <w:sz w:val="32"/>
+                        <w:szCs w:val="28"/>
+                      </w:rPr>
+                      <w:t>П 2-40 01 01.31ТП.2468</w:t>
                     </w:r>
                     <w:r>
                       <w:rPr>
@@ -9587,7 +9679,7 @@
         </mc:Choice>
         <mc:Fallback>
           <w:pict>
-            <v:line w14:anchorId="0E2D37AF" id="Line 82" o:spid="_x0000_s1026" style="position:absolute;z-index:251735040;visibility:visible;mso-wrap-style:square;mso-width-percent:0;mso-height-percent:0;mso-wrap-distance-left:9pt;mso-wrap-distance-top:0;mso-wrap-distance-right:9pt;mso-wrap-distance-bottom:0;mso-position-horizontal:absolute;mso-position-horizontal-relative:page;mso-position-vertical:absolute;mso-position-vertical-relative:page;mso-width-percent:0;mso-height-percent:0;mso-width-relative:page;mso-height-relative:page" from="56.7pt,781.85pt" to="240.95pt,781.85pt" o:gfxdata="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">
+            <v:line w14:anchorId="7DB51765" id="Line 82" o:spid="_x0000_s1026" style="position:absolute;z-index:251735040;visibility:visible;mso-wrap-style:square;mso-width-percent:0;mso-height-percent:0;mso-wrap-distance-left:9pt;mso-wrap-distance-top:0;mso-wrap-distance-right:9pt;mso-wrap-distance-bottom:0;mso-position-horizontal:absolute;mso-position-horizontal-relative:page;mso-position-vertical:absolute;mso-position-vertical-relative:page;mso-width-percent:0;mso-height-percent:0;mso-width-relative:page;mso-height-relative:page" from="56.7pt,781.85pt" to="240.95pt,781.85pt" o:gfxdata="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">
               <w10:wrap anchorx="page" anchory="page"/>
             </v:line>
           </w:pict>
@@ -9663,7 +9755,7 @@
         </mc:Choice>
         <mc:Fallback>
           <w:pict>
-            <v:line w14:anchorId="3EAD7F6C" id="Line 77" o:spid="_x0000_s1026" style="position:absolute;z-index:251730944;visibility:visible;mso-wrap-style:square;mso-width-percent:0;mso-height-percent:0;mso-wrap-distance-left:9pt;mso-wrap-distance-top:0;mso-wrap-distance-right:9pt;mso-wrap-distance-bottom:0;mso-position-horizontal:absolute;mso-position-horizontal-relative:page;mso-position-vertical:absolute;mso-position-vertical-relative:page;mso-width-percent:0;mso-height-percent:0;mso-width-relative:page;mso-height-relative:page" from="439.35pt,781.85pt" to="581.1pt,781.85pt" o:gfxdata="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" strokeweight="1.5pt">
+            <v:line w14:anchorId="13E3C1A6" id="Line 77" o:spid="_x0000_s1026" style="position:absolute;z-index:251730944;visibility:visible;mso-wrap-style:square;mso-width-percent:0;mso-height-percent:0;mso-wrap-distance-left:9pt;mso-wrap-distance-top:0;mso-wrap-distance-right:9pt;mso-wrap-distance-bottom:0;mso-position-horizontal:absolute;mso-position-horizontal-relative:page;mso-position-vertical:absolute;mso-position-vertical-relative:page;mso-width-percent:0;mso-height-percent:0;mso-width-relative:page;mso-height-relative:page" from="439.35pt,781.85pt" to="581.1pt,781.85pt" o:gfxdata="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" strokeweight="1.5pt">
               <w10:wrap anchorx="page" anchory="page"/>
             </v:line>
           </w:pict>
@@ -9845,7 +9937,7 @@
         </mc:Choice>
         <mc:Fallback>
           <w:pict>
-            <v:line w14:anchorId="43D0F00F" id="Line 28" o:spid="_x0000_s1026" style="position:absolute;z-index:251669504;visibility:visible;mso-wrap-style:square;mso-width-percent:0;mso-height-percent:0;mso-wrap-distance-left:9pt;mso-wrap-distance-top:0;mso-wrap-distance-right:9pt;mso-wrap-distance-bottom:0;mso-position-horizontal:absolute;mso-position-horizontal-relative:page;mso-position-vertical:absolute;mso-position-vertical-relative:page;mso-width-percent:0;mso-height-percent:0;mso-width-relative:page;mso-height-relative:page" from="439.25pt,767.7pt" to="581pt,767.7pt" o:gfxdata="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" strokeweight="1.5pt">
+            <v:line w14:anchorId="09D0E2A4" id="Line 28" o:spid="_x0000_s1026" style="position:absolute;z-index:251669504;visibility:visible;mso-wrap-style:square;mso-width-percent:0;mso-height-percent:0;mso-wrap-distance-left:9pt;mso-wrap-distance-top:0;mso-wrap-distance-right:9pt;mso-wrap-distance-bottom:0;mso-position-horizontal:absolute;mso-position-horizontal-relative:page;mso-position-vertical:absolute;mso-position-vertical-relative:page;mso-width-percent:0;mso-height-percent:0;mso-width-relative:page;mso-height-relative:page" from="439.25pt,767.7pt" to="581pt,767.7pt" o:gfxdata="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" strokeweight="1.5pt">
               <w10:wrap anchorx="page" anchory="page"/>
             </v:line>
           </w:pict>
@@ -9921,7 +10013,7 @@
         </mc:Choice>
         <mc:Fallback>
           <w:pict>
-            <v:line w14:anchorId="051F8C2E" id="Line 26" o:spid="_x0000_s1026" style="position:absolute;z-index:251665408;visibility:visible;mso-wrap-style:square;mso-width-percent:0;mso-height-percent:0;mso-wrap-distance-left:9pt;mso-wrap-distance-top:0;mso-wrap-distance-right:9pt;mso-wrap-distance-bottom:0;mso-position-horizontal:absolute;mso-position-horizontal-relative:page;mso-position-vertical:absolute;mso-position-vertical-relative:page;mso-width-percent:0;mso-height-percent:0;mso-width-relative:page;mso-height-relative:page" from="524.3pt,753.55pt" to="524.3pt,781.9pt" o:gfxdata="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" strokeweight="1.5pt">
+            <v:line w14:anchorId="745302A4" id="Line 26" o:spid="_x0000_s1026" style="position:absolute;z-index:251665408;visibility:visible;mso-wrap-style:square;mso-width-percent:0;mso-height-percent:0;mso-wrap-distance-left:9pt;mso-wrap-distance-top:0;mso-wrap-distance-right:9pt;mso-wrap-distance-bottom:0;mso-position-horizontal:absolute;mso-position-horizontal-relative:page;mso-position-vertical:absolute;mso-position-vertical-relative:page;mso-width-percent:0;mso-height-percent:0;mso-width-relative:page;mso-height-relative:page" from="524.3pt,753.55pt" to="524.3pt,781.9pt" o:gfxdata="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" strokeweight="1.5pt">
               <w10:wrap anchorx="page" anchory="page"/>
             </v:line>
           </w:pict>
@@ -9997,7 +10089,7 @@
         </mc:Choice>
         <mc:Fallback>
           <w:pict>
-            <v:line w14:anchorId="242393D5" id="Line 24" o:spid="_x0000_s1026" style="position:absolute;z-index:251657216;visibility:visible;mso-wrap-style:square;mso-width-percent:0;mso-height-percent:0;mso-wrap-distance-left:9pt;mso-wrap-distance-top:0;mso-wrap-distance-right:9pt;mso-wrap-distance-bottom:0;mso-position-horizontal:absolute;mso-position-horizontal-relative:page;mso-position-vertical:absolute;mso-position-vertical-relative:page;mso-width-percent:0;mso-height-percent:0;mso-width-relative:page;mso-height-relative:page" from="439.35pt,753.5pt" to="439.35pt,824.35pt" o:gfxdata="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" strokeweight="1.5pt">
+            <v:line w14:anchorId="28174F2C" id="Line 24" o:spid="_x0000_s1026" style="position:absolute;z-index:251657216;visibility:visible;mso-wrap-style:square;mso-width-percent:0;mso-height-percent:0;mso-wrap-distance-left:9pt;mso-wrap-distance-top:0;mso-wrap-distance-right:9pt;mso-wrap-distance-bottom:0;mso-position-horizontal:absolute;mso-position-horizontal-relative:page;mso-position-vertical:absolute;mso-position-vertical-relative:page;mso-width-percent:0;mso-height-percent:0;mso-width-relative:page;mso-height-relative:page" from="439.35pt,753.5pt" to="439.35pt,824.35pt" o:gfxdata="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" strokeweight="1.5pt">
               <w10:wrap anchorx="page" anchory="page"/>
             </v:line>
           </w:pict>
@@ -10073,7 +10165,7 @@
         </mc:Choice>
         <mc:Fallback>
           <w:pict>
-            <v:line w14:anchorId="2A84ED12" id="Line 22" o:spid="_x0000_s1026" style="position:absolute;z-index:251653120;visibility:visible;mso-wrap-style:square;mso-width-percent:0;mso-height-percent:0;mso-wrap-distance-left:9pt;mso-wrap-distance-top:0;mso-wrap-distance-right:9pt;mso-wrap-distance-bottom:0;mso-position-horizontal:absolute;mso-position-horizontal-relative:page;mso-position-vertical:absolute;mso-position-vertical-relative:page;mso-width-percent:0;mso-height-percent:0;mso-width-relative:page;mso-height-relative:page" from="56.7pt,753.5pt" to="581pt,753.5pt" o:gfxdata="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" strokeweight="1.5pt">
+            <v:line w14:anchorId="71846424" id="Line 22" o:spid="_x0000_s1026" style="position:absolute;z-index:251653120;visibility:visible;mso-wrap-style:square;mso-width-percent:0;mso-height-percent:0;mso-wrap-distance-left:9pt;mso-wrap-distance-top:0;mso-wrap-distance-right:9pt;mso-wrap-distance-bottom:0;mso-position-horizontal:absolute;mso-position-horizontal-relative:page;mso-position-vertical:absolute;mso-position-vertical-relative:page;mso-width-percent:0;mso-height-percent:0;mso-width-relative:page;mso-height-relative:page" from="56.7pt,753.5pt" to="581pt,753.5pt" o:gfxdata="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" strokeweight="1.5pt">
               <w10:wrap anchorx="page" anchory="page"/>
             </v:line>
           </w:pict>
@@ -10149,7 +10241,7 @@
         </mc:Choice>
         <mc:Fallback>
           <w:pict>
-            <v:line w14:anchorId="4244193E" id="Line 21" o:spid="_x0000_s1026" style="position:absolute;z-index:251649024;visibility:visible;mso-wrap-style:square;mso-width-percent:0;mso-height-percent:0;mso-wrap-distance-left:9pt;mso-wrap-distance-top:0;mso-wrap-distance-right:9pt;mso-wrap-distance-bottom:0;mso-position-horizontal:absolute;mso-position-horizontal-relative:page;mso-position-vertical:absolute;mso-position-vertical-relative:page;mso-width-percent:0;mso-height-percent:0;mso-width-relative:page;mso-height-relative:page" from="212.65pt,711pt" to="212.65pt,824.4pt" o:gfxdata="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" strokeweight="1.5pt">
+            <v:line w14:anchorId="7BBF1923" id="Line 21" o:spid="_x0000_s1026" style="position:absolute;z-index:251649024;visibility:visible;mso-wrap-style:square;mso-width-percent:0;mso-height-percent:0;mso-wrap-distance-left:9pt;mso-wrap-distance-top:0;mso-wrap-distance-right:9pt;mso-wrap-distance-bottom:0;mso-position-horizontal:absolute;mso-position-horizontal-relative:page;mso-position-vertical:absolute;mso-position-vertical-relative:page;mso-width-percent:0;mso-height-percent:0;mso-width-relative:page;mso-height-relative:page" from="212.65pt,711pt" to="212.65pt,824.4pt" o:gfxdata="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" strokeweight="1.5pt">
               <w10:wrap anchorx="page" anchory="page"/>
             </v:line>
           </w:pict>
@@ -10225,7 +10317,7 @@
         </mc:Choice>
         <mc:Fallback>
           <w:pict>
-            <v:line w14:anchorId="47B93185" id="Line 20" o:spid="_x0000_s1026" style="position:absolute;z-index:251644928;visibility:visible;mso-wrap-style:square;mso-width-percent:0;mso-height-percent:0;mso-wrap-distance-left:9pt;mso-wrap-distance-top:0;mso-wrap-distance-right:9pt;mso-wrap-distance-bottom:0;mso-position-horizontal:absolute;mso-position-horizontal-relative:page;mso-position-vertical:absolute;mso-position-vertical-relative:page;mso-width-percent:0;mso-height-percent:0;mso-width-relative:page;mso-height-relative:page" from="170.05pt,711pt" to="170.05pt,824.4pt" o:gfxdata="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" strokeweight="1.5pt">
+            <v:line w14:anchorId="1A3AE92D" id="Line 20" o:spid="_x0000_s1026" style="position:absolute;z-index:251644928;visibility:visible;mso-wrap-style:square;mso-width-percent:0;mso-height-percent:0;mso-wrap-distance-left:9pt;mso-wrap-distance-top:0;mso-wrap-distance-right:9pt;mso-wrap-distance-bottom:0;mso-position-horizontal:absolute;mso-position-horizontal-relative:page;mso-position-vertical:absolute;mso-position-vertical-relative:page;mso-width-percent:0;mso-height-percent:0;mso-width-relative:page;mso-height-relative:page" from="170.05pt,711pt" to="170.05pt,824.4pt" o:gfxdata="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" strokeweight="1.5pt">
               <w10:wrap anchorx="page" anchory="page"/>
             </v:line>
           </w:pict>
@@ -10301,7 +10393,7 @@
         </mc:Choice>
         <mc:Fallback>
           <w:pict>
-            <v:line w14:anchorId="33E3C8BF" id="Line 19" o:spid="_x0000_s1026" style="position:absolute;z-index:251640832;visibility:visible;mso-wrap-style:square;mso-width-percent:0;mso-height-percent:0;mso-wrap-distance-left:9pt;mso-wrap-distance-top:0;mso-wrap-distance-right:9pt;mso-wrap-distance-bottom:0;mso-position-horizontal:absolute;mso-position-horizontal-relative:page;mso-position-vertical:absolute;mso-position-vertical-relative:page;mso-width-percent:0;mso-height-percent:0;mso-width-relative:page;mso-height-relative:page" from="113.4pt,711pt" to="113.4pt,824.4pt" o:gfxdata="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" strokeweight="1.5pt">
+            <v:line w14:anchorId="464462B5" id="Line 19" o:spid="_x0000_s1026" style="position:absolute;z-index:251640832;visibility:visible;mso-wrap-style:square;mso-width-percent:0;mso-height-percent:0;mso-wrap-distance-left:9pt;mso-wrap-distance-top:0;mso-wrap-distance-right:9pt;mso-wrap-distance-bottom:0;mso-position-horizontal:absolute;mso-position-horizontal-relative:page;mso-position-vertical:absolute;mso-position-vertical-relative:page;mso-width-percent:0;mso-height-percent:0;mso-width-relative:page;mso-height-relative:page" from="113.4pt,711pt" to="113.4pt,824.4pt" o:gfxdata="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" strokeweight="1.5pt">
               <w10:wrap anchorx="page" anchory="page"/>
             </v:line>
           </w:pict>
@@ -10377,7 +10469,7 @@
         </mc:Choice>
         <mc:Fallback>
           <w:pict>
-            <v:line w14:anchorId="57136ADA" id="Line 18" o:spid="_x0000_s1026" style="position:absolute;z-index:251636736;visibility:visible;mso-wrap-style:square;mso-width-percent:0;mso-height-percent:0;mso-wrap-distance-left:9pt;mso-wrap-distance-top:0;mso-wrap-distance-right:9pt;mso-wrap-distance-bottom:0;mso-position-horizontal:absolute;mso-position-horizontal-relative:page;mso-position-vertical:absolute;mso-position-vertical-relative:page;mso-width-percent:0;mso-height-percent:0;mso-width-relative:page;mso-height-relative:page" from="85.05pt,711pt" to="85.05pt,753.5pt" o:gfxdata="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" strokeweight="1.5pt">
+            <v:line w14:anchorId="6884AF25" id="Line 18" o:spid="_x0000_s1026" style="position:absolute;z-index:251636736;visibility:visible;mso-wrap-style:square;mso-width-percent:0;mso-height-percent:0;mso-wrap-distance-left:9pt;mso-wrap-distance-top:0;mso-wrap-distance-right:9pt;mso-wrap-distance-bottom:0;mso-position-horizontal:absolute;mso-position-horizontal-relative:page;mso-position-vertical:absolute;mso-position-vertical-relative:page;mso-width-percent:0;mso-height-percent:0;mso-width-relative:page;mso-height-relative:page" from="85.05pt,711pt" to="85.05pt,753.5pt" o:gfxdata="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" strokeweight="1.5pt">
               <w10:wrap anchorx="page" anchory="page"/>
             </v:line>
           </w:pict>
@@ -10453,7 +10545,7 @@
         </mc:Choice>
         <mc:Fallback>
           <w:pict>
-            <v:line w14:anchorId="25F62DAA" id="Line 17" o:spid="_x0000_s1026" style="position:absolute;z-index:251632640;visibility:visible;mso-wrap-style:square;mso-width-percent:0;mso-height-percent:0;mso-wrap-distance-left:9pt;mso-wrap-distance-top:0;mso-wrap-distance-right:9pt;mso-wrap-distance-bottom:0;mso-position-horizontal:absolute;mso-position-horizontal-relative:page;mso-position-vertical:absolute;mso-position-vertical-relative:page;mso-width-percent:0;mso-height-percent:0;mso-width-relative:page;mso-height-relative:page" from="56.75pt,725.15pt" to="241pt,725.15pt" o:gfxdata="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">
+            <v:line w14:anchorId="6B39001F" id="Line 17" o:spid="_x0000_s1026" style="position:absolute;z-index:251632640;visibility:visible;mso-wrap-style:square;mso-width-percent:0;mso-height-percent:0;mso-wrap-distance-left:9pt;mso-wrap-distance-top:0;mso-wrap-distance-right:9pt;mso-wrap-distance-bottom:0;mso-position-horizontal:absolute;mso-position-horizontal-relative:page;mso-position-vertical:absolute;mso-position-vertical-relative:page;mso-width-percent:0;mso-height-percent:0;mso-width-relative:page;mso-height-relative:page" from="56.75pt,725.15pt" to="241pt,725.15pt" o:gfxdata="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">
               <w10:wrap anchorx="page" anchory="page"/>
             </v:line>
           </w:pict>
@@ -10529,7 +10621,7 @@
         </mc:Choice>
         <mc:Fallback>
           <w:pict>
-            <v:line w14:anchorId="09344C2D" id="Line 16" o:spid="_x0000_s1026" style="position:absolute;z-index:251628544;visibility:visible;mso-wrap-style:square;mso-width-percent:0;mso-height-percent:0;mso-wrap-distance-left:9pt;mso-wrap-distance-top:0;mso-wrap-distance-right:9pt;mso-wrap-distance-bottom:0;mso-position-horizontal:absolute;mso-position-horizontal-relative:page;mso-position-vertical:absolute;mso-position-vertical-relative:page;mso-width-percent:0;mso-height-percent:0;mso-width-relative:page;mso-height-relative:page" from="56.7pt,739.35pt" to="240.95pt,739.35pt" o:gfxdata="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" strokeweight="1.5pt">
+            <v:line w14:anchorId="5EADC369" id="Line 16" o:spid="_x0000_s1026" style="position:absolute;z-index:251628544;visibility:visible;mso-wrap-style:square;mso-width-percent:0;mso-height-percent:0;mso-wrap-distance-left:9pt;mso-wrap-distance-top:0;mso-wrap-distance-right:9pt;mso-wrap-distance-bottom:0;mso-position-horizontal:absolute;mso-position-horizontal-relative:page;mso-position-vertical:absolute;mso-position-vertical-relative:page;mso-width-percent:0;mso-height-percent:0;mso-width-relative:page;mso-height-relative:page" from="56.7pt,739.35pt" to="240.95pt,739.35pt" o:gfxdata="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" strokeweight="1.5pt">
               <w10:wrap anchorx="page" anchory="page"/>
             </v:line>
           </w:pict>
@@ -10605,7 +10697,7 @@
         </mc:Choice>
         <mc:Fallback>
           <w:pict>
-            <v:line w14:anchorId="2E36781F" id="Line 14" o:spid="_x0000_s1026" style="position:absolute;z-index:251624448;visibility:visible;mso-wrap-style:square;mso-width-percent:0;mso-height-percent:0;mso-wrap-distance-left:9pt;mso-wrap-distance-top:0;mso-wrap-distance-right:9pt;mso-wrap-distance-bottom:0;mso-position-horizontal:absolute;mso-position-horizontal-relative:page;mso-position-vertical:absolute;mso-position-vertical-relative:page;mso-width-percent:0;mso-height-percent:0;mso-width-relative:page;mso-height-relative:page" from="56.75pt,767.7pt" to="241pt,767.7pt" o:gfxdata="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">
+            <v:line w14:anchorId="483C3E3D" id="Line 14" o:spid="_x0000_s1026" style="position:absolute;z-index:251624448;visibility:visible;mso-wrap-style:square;mso-width-percent:0;mso-height-percent:0;mso-wrap-distance-left:9pt;mso-wrap-distance-top:0;mso-wrap-distance-right:9pt;mso-wrap-distance-bottom:0;mso-position-horizontal:absolute;mso-position-horizontal-relative:page;mso-position-vertical:absolute;mso-position-vertical-relative:page;mso-width-percent:0;mso-height-percent:0;mso-width-relative:page;mso-height-relative:page" from="56.75pt,767.7pt" to="241pt,767.7pt" o:gfxdata="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">
               <w10:wrap anchorx="page" anchory="page"/>
             </v:line>
           </w:pict>
@@ -10681,7 +10773,7 @@
         </mc:Choice>
         <mc:Fallback>
           <w:pict>
-            <v:line w14:anchorId="371CE89E" id="Line 12" o:spid="_x0000_s1026" style="position:absolute;z-index:251620352;visibility:visible;mso-wrap-style:square;mso-width-percent:0;mso-height-percent:0;mso-wrap-distance-left:9pt;mso-wrap-distance-top:0;mso-wrap-distance-right:9pt;mso-wrap-distance-bottom:0;mso-position-horizontal:absolute;mso-position-horizontal-relative:page;mso-position-vertical:absolute;mso-position-vertical-relative:page;mso-width-percent:0;mso-height-percent:0;mso-width-relative:page;mso-height-relative:page" from="56.75pt,796.05pt" to="241pt,796.05pt" o:gfxdata="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">
+            <v:line w14:anchorId="00E8C900" id="Line 12" o:spid="_x0000_s1026" style="position:absolute;z-index:251620352;visibility:visible;mso-wrap-style:square;mso-width-percent:0;mso-height-percent:0;mso-wrap-distance-left:9pt;mso-wrap-distance-top:0;mso-wrap-distance-right:9pt;mso-wrap-distance-bottom:0;mso-position-horizontal:absolute;mso-position-horizontal-relative:page;mso-position-vertical:absolute;mso-position-vertical-relative:page;mso-width-percent:0;mso-height-percent:0;mso-width-relative:page;mso-height-relative:page" from="56.75pt,796.05pt" to="241pt,796.05pt" o:gfxdata="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">
               <w10:wrap anchorx="page" anchory="page"/>
             </v:line>
           </w:pict>
@@ -10757,7 +10849,7 @@
         </mc:Choice>
         <mc:Fallback>
           <w:pict>
-            <v:line w14:anchorId="5B4D1D45" id="Line 11" o:spid="_x0000_s1026" style="position:absolute;z-index:251616256;visibility:visible;mso-wrap-style:square;mso-width-percent:0;mso-height-percent:0;mso-wrap-distance-left:9pt;mso-wrap-distance-top:0;mso-wrap-distance-right:9pt;mso-wrap-distance-bottom:0;mso-position-horizontal:absolute;mso-position-horizontal-relative:page;mso-position-vertical:absolute;mso-position-vertical-relative:page;mso-width-percent:0;mso-height-percent:0;mso-width-relative:page;mso-height-relative:page" from="56.75pt,810.2pt" to="241pt,810.2pt" o:gfxdata="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">
+            <v:line w14:anchorId="7771A4DF" id="Line 11" o:spid="_x0000_s1026" style="position:absolute;z-index:251616256;visibility:visible;mso-wrap-style:square;mso-width-percent:0;mso-height-percent:0;mso-wrap-distance-left:9pt;mso-wrap-distance-top:0;mso-wrap-distance-right:9pt;mso-wrap-distance-bottom:0;mso-position-horizontal:absolute;mso-position-horizontal-relative:page;mso-position-vertical:absolute;mso-position-vertical-relative:page;mso-width-percent:0;mso-height-percent:0;mso-width-relative:page;mso-height-relative:page" from="56.75pt,810.2pt" to="241pt,810.2pt" o:gfxdata="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">
               <w10:wrap anchorx="page" anchory="page"/>
             </v:line>
           </w:pict>
@@ -10833,7 +10925,7 @@
         </mc:Choice>
         <mc:Fallback>
           <w:pict>
-            <v:line w14:anchorId="33832843" id="Line 3" o:spid="_x0000_s1026" style="position:absolute;z-index:251612160;visibility:visible;mso-wrap-style:square;mso-width-percent:0;mso-height-percent:0;mso-wrap-distance-left:9pt;mso-wrap-distance-top:0;mso-wrap-distance-right:9pt;mso-wrap-distance-bottom:0;mso-position-horizontal:absolute;mso-position-horizontal-relative:page;mso-position-vertical:absolute;mso-position-vertical-relative:page;mso-width-percent:0;mso-height-percent:0;mso-width-relative:page;mso-height-relative:page" from="241pt,711pt" to="241pt,824.4pt" o:gfxdata="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" strokeweight="1.5pt">
+            <v:line w14:anchorId="3E6A7B99" id="Line 3" o:spid="_x0000_s1026" style="position:absolute;z-index:251612160;visibility:visible;mso-wrap-style:square;mso-width-percent:0;mso-height-percent:0;mso-wrap-distance-left:9pt;mso-wrap-distance-top:0;mso-wrap-distance-right:9pt;mso-wrap-distance-bottom:0;mso-position-horizontal:absolute;mso-position-horizontal-relative:page;mso-position-vertical:absolute;mso-position-vertical-relative:page;mso-width-percent:0;mso-height-percent:0;mso-width-relative:page;mso-height-relative:page" from="241pt,711pt" to="241pt,824.4pt" o:gfxdata="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" strokeweight="1.5pt">
               <w10:wrap anchorx="page" anchory="page"/>
             </v:line>
           </w:pict>
@@ -10909,7 +11001,7 @@
         </mc:Choice>
         <mc:Fallback>
           <w:pict>
-            <v:line w14:anchorId="58D169AA" id="Line 2" o:spid="_x0000_s1026" style="position:absolute;z-index:251608064;visibility:visible;mso-wrap-style:square;mso-width-percent:0;mso-height-percent:0;mso-wrap-distance-left:9pt;mso-wrap-distance-top:0;mso-wrap-distance-right:9pt;mso-wrap-distance-bottom:0;mso-position-horizontal:absolute;mso-position-horizontal-relative:page;mso-position-vertical:absolute;mso-position-vertical-relative:page;mso-width-percent:0;mso-height-percent:0;mso-width-relative:page;mso-height-relative:page" from="56.7pt,711pt" to="581pt,711pt" o:gfxdata="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" strokeweight="1.5pt">
+            <v:line w14:anchorId="0BF9D74A" id="Line 2" o:spid="_x0000_s1026" style="position:absolute;z-index:251608064;visibility:visible;mso-wrap-style:square;mso-width-percent:0;mso-height-percent:0;mso-wrap-distance-left:9pt;mso-wrap-distance-top:0;mso-wrap-distance-right:9pt;mso-wrap-distance-bottom:0;mso-position-horizontal:absolute;mso-position-horizontal-relative:page;mso-position-vertical:absolute;mso-position-vertical-relative:page;mso-width-percent:0;mso-height-percent:0;mso-width-relative:page;mso-height-relative:page" from="56.7pt,711pt" to="581pt,711pt" o:gfxdata="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" strokeweight="1.5pt">
               <w10:wrap anchorx="page" anchory="page"/>
             </v:line>
           </w:pict>
